--- a/extras/Manual de Instrucciones MiniSys.docx
+++ b/extras/Manual de Instrucciones MiniSys.docx
@@ -102,8 +102,21 @@
           <w:szCs w:val="32"/>
           <w:lang w:eastAsia="es-ES"/>
         </w:rPr>
-        <w:t>2 Año</w:t>
-      </w:r>
+        <w:t xml:space="preserve">2 </w:t>
+      </w:r>
+      <w:proofErr w:type="gramStart"/>
+      <w:r>
+        <w:rPr>
+          <w:rFonts w:ascii="Arial" w:eastAsia="Times New Roman" w:hAnsi="Arial" w:cs="Times New Roman"/>
+          <w:b/>
+          <w:bCs/>
+          <w:sz w:val="36"/>
+          <w:szCs w:val="32"/>
+          <w:lang w:eastAsia="es-ES"/>
+        </w:rPr>
+        <w:t>Año</w:t>
+      </w:r>
+      <w:proofErr w:type="gramEnd"/>
     </w:p>
     <w:p>
       <w:pPr>
@@ -463,49 +476,42 @@
         <w:p>
           <w:pPr>
             <w:pStyle w:val="TOC2"/>
-            <w:tabs>
-              <w:tab w:val="left" w:pos="660"/>
-              <w:tab w:val="right" w:leader="dot" w:pos="8494"/>
-            </w:tabs>
             <w:rPr>
               <w:rFonts w:eastAsiaTheme="minorEastAsia"/>
-              <w:noProof/>
               <w:lang w:eastAsia="es-AR" w:bidi="he-IL"/>
             </w:rPr>
           </w:pPr>
           <w:r>
             <w:rPr>
-              <w:sz w:val="36"/>
-              <w:szCs w:val="36"/>
+              <w:sz w:val="52"/>
+              <w:szCs w:val="52"/>
             </w:rPr>
             <w:fldChar w:fldCharType="begin"/>
           </w:r>
           <w:r>
             <w:rPr>
-              <w:sz w:val="36"/>
-              <w:szCs w:val="36"/>
+              <w:sz w:val="52"/>
+              <w:szCs w:val="52"/>
             </w:rPr>
             <w:instrText xml:space="preserve"> TOC \o "1-3" \h \z \u </w:instrText>
           </w:r>
           <w:r>
             <w:rPr>
-              <w:sz w:val="36"/>
-              <w:szCs w:val="36"/>
+              <w:sz w:val="52"/>
+              <w:szCs w:val="52"/>
             </w:rPr>
             <w:fldChar w:fldCharType="separate"/>
           </w:r>
-          <w:hyperlink w:anchor="_Toc26430867" w:history="1">
+          <w:hyperlink w:anchor="_Toc27305083" w:history="1">
             <w:r>
               <w:rPr>
                 <w:rStyle w:val="Hyperlink"/>
-                <w:noProof/>
               </w:rPr>
               <w:t>1.</w:t>
             </w:r>
             <w:r>
               <w:rPr>
                 <w:rFonts w:eastAsiaTheme="minorEastAsia"/>
-                <w:noProof/>
                 <w:lang w:eastAsia="es-AR" w:bidi="he-IL"/>
               </w:rPr>
               <w:tab/>
@@ -513,54 +519,46 @@
             <w:r>
               <w:rPr>
                 <w:rStyle w:val="Hyperlink"/>
-                <w:noProof/>
               </w:rPr>
               <w:t>Cómo escribir un nuevo programa</w:t>
             </w:r>
             <w:r>
               <w:rPr>
-                <w:noProof/>
                 <w:webHidden/>
               </w:rPr>
               <w:tab/>
             </w:r>
             <w:r>
               <w:rPr>
-                <w:noProof/>
                 <w:webHidden/>
               </w:rPr>
               <w:fldChar w:fldCharType="begin"/>
             </w:r>
             <w:r>
               <w:rPr>
-                <w:noProof/>
                 <w:webHidden/>
               </w:rPr>
-              <w:instrText xml:space="preserve"> PAGEREF _Toc26430867 \h </w:instrText>
-            </w:r>
-            <w:r>
-              <w:rPr>
-                <w:noProof/>
+              <w:instrText xml:space="preserve"> PAGEREF _Toc27305083 \h </w:instrText>
+            </w:r>
+            <w:r>
+              <w:rPr>
                 <w:webHidden/>
               </w:rPr>
             </w:r>
             <w:r>
               <w:rPr>
-                <w:noProof/>
                 <w:webHidden/>
               </w:rPr>
               <w:fldChar w:fldCharType="separate"/>
             </w:r>
             <w:r>
               <w:rPr>
-                <w:noProof/>
                 <w:webHidden/>
               </w:rPr>
               <w:t>2</w:t>
             </w:r>
             <w:r>
               <w:rPr>
-                <w:noProof/>
                 <w:webHidden/>
               </w:rPr>
               <w:fldChar w:fldCharType="end"/>
@@ -570,28 +568,21 @@
         <w:p>
           <w:pPr>
             <w:pStyle w:val="TOC2"/>
-            <w:tabs>
-              <w:tab w:val="left" w:pos="660"/>
-              <w:tab w:val="right" w:leader="dot" w:pos="8494"/>
-            </w:tabs>
             <w:rPr>
               <w:rFonts w:eastAsiaTheme="minorEastAsia"/>
-              <w:noProof/>
               <w:lang w:eastAsia="es-AR" w:bidi="he-IL"/>
             </w:rPr>
           </w:pPr>
-          <w:hyperlink w:anchor="_Toc26430868" w:history="1">
+          <w:hyperlink w:anchor="_Toc27305084" w:history="1">
             <w:r>
               <w:rPr>
                 <w:rStyle w:val="Hyperlink"/>
-                <w:noProof/>
               </w:rPr>
               <w:t>2.</w:t>
             </w:r>
             <w:r>
               <w:rPr>
                 <w:rFonts w:eastAsiaTheme="minorEastAsia"/>
-                <w:noProof/>
                 <w:lang w:eastAsia="es-AR" w:bidi="he-IL"/>
               </w:rPr>
               <w:tab/>
@@ -599,54 +590,46 @@
             <w:r>
               <w:rPr>
                 <w:rStyle w:val="Hyperlink"/>
-                <w:noProof/>
               </w:rPr>
               <w:t>Comentarios</w:t>
             </w:r>
             <w:r>
               <w:rPr>
-                <w:noProof/>
                 <w:webHidden/>
               </w:rPr>
               <w:tab/>
             </w:r>
             <w:r>
               <w:rPr>
-                <w:noProof/>
                 <w:webHidden/>
               </w:rPr>
               <w:fldChar w:fldCharType="begin"/>
             </w:r>
             <w:r>
               <w:rPr>
-                <w:noProof/>
                 <w:webHidden/>
               </w:rPr>
-              <w:instrText xml:space="preserve"> PAGEREF _Toc26430868 \h </w:instrText>
-            </w:r>
-            <w:r>
-              <w:rPr>
-                <w:noProof/>
+              <w:instrText xml:space="preserve"> PAGEREF _Toc27305084 \h </w:instrText>
+            </w:r>
+            <w:r>
+              <w:rPr>
                 <w:webHidden/>
               </w:rPr>
             </w:r>
             <w:r>
               <w:rPr>
-                <w:noProof/>
                 <w:webHidden/>
               </w:rPr>
               <w:fldChar w:fldCharType="separate"/>
             </w:r>
             <w:r>
               <w:rPr>
-                <w:noProof/>
                 <w:webHidden/>
               </w:rPr>
               <w:t>3</w:t>
             </w:r>
             <w:r>
               <w:rPr>
-                <w:noProof/>
                 <w:webHidden/>
               </w:rPr>
               <w:fldChar w:fldCharType="end"/>
@@ -656,28 +639,21 @@
         <w:p>
           <w:pPr>
             <w:pStyle w:val="TOC2"/>
-            <w:tabs>
-              <w:tab w:val="left" w:pos="660"/>
-              <w:tab w:val="right" w:leader="dot" w:pos="8494"/>
-            </w:tabs>
             <w:rPr>
               <w:rFonts w:eastAsiaTheme="minorEastAsia"/>
-              <w:noProof/>
               <w:lang w:eastAsia="es-AR" w:bidi="he-IL"/>
             </w:rPr>
           </w:pPr>
-          <w:hyperlink w:anchor="_Toc26430869" w:history="1">
+          <w:hyperlink w:anchor="_Toc27305085" w:history="1">
             <w:r>
               <w:rPr>
                 <w:rStyle w:val="Hyperlink"/>
-                <w:noProof/>
               </w:rPr>
               <w:t>3.</w:t>
             </w:r>
             <w:r>
               <w:rPr>
                 <w:rFonts w:eastAsiaTheme="minorEastAsia"/>
-                <w:noProof/>
                 <w:lang w:eastAsia="es-AR" w:bidi="he-IL"/>
               </w:rPr>
               <w:tab/>
@@ -685,54 +661,46 @@
             <w:r>
               <w:rPr>
                 <w:rStyle w:val="Hyperlink"/>
-                <w:noProof/>
               </w:rPr>
               <w:t>Manejo de Actuadores</w:t>
             </w:r>
             <w:r>
               <w:rPr>
-                <w:noProof/>
                 <w:webHidden/>
               </w:rPr>
               <w:tab/>
             </w:r>
             <w:r>
               <w:rPr>
-                <w:noProof/>
                 <w:webHidden/>
               </w:rPr>
               <w:fldChar w:fldCharType="begin"/>
             </w:r>
             <w:r>
               <w:rPr>
-                <w:noProof/>
                 <w:webHidden/>
               </w:rPr>
-              <w:instrText xml:space="preserve"> PAGEREF _Toc26430869 \h </w:instrText>
-            </w:r>
-            <w:r>
-              <w:rPr>
-                <w:noProof/>
+              <w:instrText xml:space="preserve"> PAGEREF _Toc27305085 \h </w:instrText>
+            </w:r>
+            <w:r>
+              <w:rPr>
                 <w:webHidden/>
               </w:rPr>
             </w:r>
             <w:r>
               <w:rPr>
-                <w:noProof/>
                 <w:webHidden/>
               </w:rPr>
               <w:fldChar w:fldCharType="separate"/>
             </w:r>
             <w:r>
               <w:rPr>
-                <w:noProof/>
                 <w:webHidden/>
               </w:rPr>
               <w:t>4</w:t>
             </w:r>
             <w:r>
               <w:rPr>
-                <w:noProof/>
                 <w:webHidden/>
               </w:rPr>
               <w:fldChar w:fldCharType="end"/>
@@ -742,28 +710,21 @@
         <w:p>
           <w:pPr>
             <w:pStyle w:val="TOC2"/>
-            <w:tabs>
-              <w:tab w:val="left" w:pos="660"/>
-              <w:tab w:val="right" w:leader="dot" w:pos="8494"/>
-            </w:tabs>
             <w:rPr>
               <w:rFonts w:eastAsiaTheme="minorEastAsia"/>
-              <w:noProof/>
               <w:lang w:eastAsia="es-AR" w:bidi="he-IL"/>
             </w:rPr>
           </w:pPr>
-          <w:hyperlink w:anchor="_Toc26430870" w:history="1">
+          <w:hyperlink w:anchor="_Toc27305086" w:history="1">
             <w:r>
               <w:rPr>
                 <w:rStyle w:val="Hyperlink"/>
-                <w:noProof/>
               </w:rPr>
               <w:t>4.</w:t>
             </w:r>
             <w:r>
               <w:rPr>
                 <w:rFonts w:eastAsiaTheme="minorEastAsia"/>
-                <w:noProof/>
                 <w:lang w:eastAsia="es-AR" w:bidi="he-IL"/>
               </w:rPr>
               <w:tab/>
@@ -771,54 +732,46 @@
             <w:r>
               <w:rPr>
                 <w:rStyle w:val="Hyperlink"/>
-                <w:noProof/>
               </w:rPr>
               <w:t>Espera de Tiempo</w:t>
             </w:r>
             <w:r>
               <w:rPr>
-                <w:noProof/>
                 <w:webHidden/>
               </w:rPr>
               <w:tab/>
             </w:r>
             <w:r>
               <w:rPr>
-                <w:noProof/>
                 <w:webHidden/>
               </w:rPr>
               <w:fldChar w:fldCharType="begin"/>
             </w:r>
             <w:r>
               <w:rPr>
-                <w:noProof/>
                 <w:webHidden/>
               </w:rPr>
-              <w:instrText xml:space="preserve"> PAGEREF _Toc26430870 \h </w:instrText>
-            </w:r>
-            <w:r>
-              <w:rPr>
-                <w:noProof/>
+              <w:instrText xml:space="preserve"> PAGEREF _Toc27305086 \h </w:instrText>
+            </w:r>
+            <w:r>
+              <w:rPr>
                 <w:webHidden/>
               </w:rPr>
             </w:r>
             <w:r>
               <w:rPr>
-                <w:noProof/>
                 <w:webHidden/>
               </w:rPr>
               <w:fldChar w:fldCharType="separate"/>
             </w:r>
             <w:r>
               <w:rPr>
-                <w:noProof/>
                 <w:webHidden/>
               </w:rPr>
               <w:t>5</w:t>
             </w:r>
             <w:r>
               <w:rPr>
-                <w:noProof/>
                 <w:webHidden/>
               </w:rPr>
               <w:fldChar w:fldCharType="end"/>
@@ -828,28 +781,21 @@
         <w:p>
           <w:pPr>
             <w:pStyle w:val="TOC2"/>
-            <w:tabs>
-              <w:tab w:val="left" w:pos="660"/>
-              <w:tab w:val="right" w:leader="dot" w:pos="8494"/>
-            </w:tabs>
             <w:rPr>
               <w:rFonts w:eastAsiaTheme="minorEastAsia"/>
-              <w:noProof/>
               <w:lang w:eastAsia="es-AR" w:bidi="he-IL"/>
             </w:rPr>
           </w:pPr>
-          <w:hyperlink w:anchor="_Toc26430871" w:history="1">
+          <w:hyperlink w:anchor="_Toc27305087" w:history="1">
             <w:r>
               <w:rPr>
                 <w:rStyle w:val="Hyperlink"/>
-                <w:noProof/>
               </w:rPr>
               <w:t>5.</w:t>
             </w:r>
             <w:r>
               <w:rPr>
                 <w:rFonts w:eastAsiaTheme="minorEastAsia"/>
-                <w:noProof/>
                 <w:lang w:eastAsia="es-AR" w:bidi="he-IL"/>
               </w:rPr>
               <w:tab/>
@@ -857,54 +803,46 @@
             <w:r>
               <w:rPr>
                 <w:rStyle w:val="Hyperlink"/>
-                <w:noProof/>
               </w:rPr>
               <w:t>Ciclo de Repetición</w:t>
             </w:r>
             <w:r>
               <w:rPr>
-                <w:noProof/>
                 <w:webHidden/>
               </w:rPr>
               <w:tab/>
             </w:r>
             <w:r>
               <w:rPr>
-                <w:noProof/>
                 <w:webHidden/>
               </w:rPr>
               <w:fldChar w:fldCharType="begin"/>
             </w:r>
             <w:r>
               <w:rPr>
-                <w:noProof/>
                 <w:webHidden/>
               </w:rPr>
-              <w:instrText xml:space="preserve"> PAGEREF _Toc26430871 \h </w:instrText>
-            </w:r>
-            <w:r>
-              <w:rPr>
-                <w:noProof/>
+              <w:instrText xml:space="preserve"> PAGEREF _Toc27305087 \h </w:instrText>
+            </w:r>
+            <w:r>
+              <w:rPr>
                 <w:webHidden/>
               </w:rPr>
             </w:r>
             <w:r>
               <w:rPr>
-                <w:noProof/>
                 <w:webHidden/>
               </w:rPr>
               <w:fldChar w:fldCharType="separate"/>
             </w:r>
             <w:r>
               <w:rPr>
-                <w:noProof/>
                 <w:webHidden/>
               </w:rPr>
               <w:t>5</w:t>
             </w:r>
             <w:r>
               <w:rPr>
-                <w:noProof/>
                 <w:webHidden/>
               </w:rPr>
               <w:fldChar w:fldCharType="end"/>
@@ -914,28 +852,21 @@
         <w:p>
           <w:pPr>
             <w:pStyle w:val="TOC2"/>
-            <w:tabs>
-              <w:tab w:val="left" w:pos="660"/>
-              <w:tab w:val="right" w:leader="dot" w:pos="8494"/>
-            </w:tabs>
             <w:rPr>
               <w:rFonts w:eastAsiaTheme="minorEastAsia"/>
-              <w:noProof/>
               <w:lang w:eastAsia="es-AR" w:bidi="he-IL"/>
             </w:rPr>
           </w:pPr>
-          <w:hyperlink w:anchor="_Toc26430872" w:history="1">
+          <w:hyperlink w:anchor="_Toc27305088" w:history="1">
             <w:r>
               <w:rPr>
                 <w:rStyle w:val="Hyperlink"/>
-                <w:noProof/>
               </w:rPr>
               <w:t>6.</w:t>
             </w:r>
             <w:r>
               <w:rPr>
                 <w:rFonts w:eastAsiaTheme="minorEastAsia"/>
-                <w:noProof/>
                 <w:lang w:eastAsia="es-AR" w:bidi="he-IL"/>
               </w:rPr>
               <w:tab/>
@@ -943,54 +874,46 @@
             <w:r>
               <w:rPr>
                 <w:rStyle w:val="Hyperlink"/>
-                <w:noProof/>
               </w:rPr>
               <w:t>Declaración de Variables</w:t>
             </w:r>
             <w:r>
               <w:rPr>
-                <w:noProof/>
                 <w:webHidden/>
               </w:rPr>
               <w:tab/>
             </w:r>
             <w:r>
               <w:rPr>
-                <w:noProof/>
                 <w:webHidden/>
               </w:rPr>
               <w:fldChar w:fldCharType="begin"/>
             </w:r>
             <w:r>
               <w:rPr>
-                <w:noProof/>
                 <w:webHidden/>
               </w:rPr>
-              <w:instrText xml:space="preserve"> PAGEREF _Toc26430872 \h </w:instrText>
-            </w:r>
-            <w:r>
-              <w:rPr>
-                <w:noProof/>
+              <w:instrText xml:space="preserve"> PAGEREF _Toc27305088 \h </w:instrText>
+            </w:r>
+            <w:r>
+              <w:rPr>
                 <w:webHidden/>
               </w:rPr>
             </w:r>
             <w:r>
               <w:rPr>
-                <w:noProof/>
                 <w:webHidden/>
               </w:rPr>
               <w:fldChar w:fldCharType="separate"/>
             </w:r>
             <w:r>
               <w:rPr>
-                <w:noProof/>
                 <w:webHidden/>
               </w:rPr>
               <w:t>6</w:t>
             </w:r>
             <w:r>
               <w:rPr>
-                <w:noProof/>
                 <w:webHidden/>
               </w:rPr>
               <w:fldChar w:fldCharType="end"/>
@@ -1000,28 +923,21 @@
         <w:p>
           <w:pPr>
             <w:pStyle w:val="TOC2"/>
-            <w:tabs>
-              <w:tab w:val="left" w:pos="660"/>
-              <w:tab w:val="right" w:leader="dot" w:pos="8494"/>
-            </w:tabs>
             <w:rPr>
               <w:rFonts w:eastAsiaTheme="minorEastAsia"/>
-              <w:noProof/>
               <w:lang w:eastAsia="es-AR" w:bidi="he-IL"/>
             </w:rPr>
           </w:pPr>
-          <w:hyperlink w:anchor="_Toc26430873" w:history="1">
+          <w:hyperlink w:anchor="_Toc27305089" w:history="1">
             <w:r>
               <w:rPr>
                 <w:rStyle w:val="Hyperlink"/>
-                <w:noProof/>
               </w:rPr>
               <w:t>7.</w:t>
             </w:r>
             <w:r>
               <w:rPr>
                 <w:rFonts w:eastAsiaTheme="minorEastAsia"/>
-                <w:noProof/>
                 <w:lang w:eastAsia="es-AR" w:bidi="he-IL"/>
               </w:rPr>
               <w:tab/>
@@ -1029,54 +945,46 @@
             <w:r>
               <w:rPr>
                 <w:rStyle w:val="Hyperlink"/>
-                <w:noProof/>
               </w:rPr>
               <w:t>Condicional</w:t>
             </w:r>
             <w:r>
               <w:rPr>
-                <w:noProof/>
                 <w:webHidden/>
               </w:rPr>
               <w:tab/>
             </w:r>
             <w:r>
               <w:rPr>
-                <w:noProof/>
                 <w:webHidden/>
               </w:rPr>
               <w:fldChar w:fldCharType="begin"/>
             </w:r>
             <w:r>
               <w:rPr>
-                <w:noProof/>
                 <w:webHidden/>
               </w:rPr>
-              <w:instrText xml:space="preserve"> PAGEREF _Toc26430873 \h </w:instrText>
-            </w:r>
-            <w:r>
-              <w:rPr>
-                <w:noProof/>
+              <w:instrText xml:space="preserve"> PAGEREF _Toc27305089 \h </w:instrText>
+            </w:r>
+            <w:r>
+              <w:rPr>
                 <w:webHidden/>
               </w:rPr>
             </w:r>
             <w:r>
               <w:rPr>
-                <w:noProof/>
                 <w:webHidden/>
               </w:rPr>
               <w:fldChar w:fldCharType="separate"/>
             </w:r>
             <w:r>
               <w:rPr>
-                <w:noProof/>
                 <w:webHidden/>
               </w:rPr>
               <w:t>7</w:t>
             </w:r>
             <w:r>
               <w:rPr>
-                <w:noProof/>
                 <w:webHidden/>
               </w:rPr>
               <w:fldChar w:fldCharType="end"/>
@@ -1086,28 +994,21 @@
         <w:p>
           <w:pPr>
             <w:pStyle w:val="TOC2"/>
-            <w:tabs>
-              <w:tab w:val="left" w:pos="660"/>
-              <w:tab w:val="right" w:leader="dot" w:pos="8494"/>
-            </w:tabs>
             <w:rPr>
               <w:rFonts w:eastAsiaTheme="minorEastAsia"/>
-              <w:noProof/>
               <w:lang w:eastAsia="es-AR" w:bidi="he-IL"/>
             </w:rPr>
           </w:pPr>
-          <w:hyperlink w:anchor="_Toc26430874" w:history="1">
+          <w:hyperlink w:anchor="_Toc27305090" w:history="1">
             <w:r>
               <w:rPr>
                 <w:rStyle w:val="Hyperlink"/>
-                <w:noProof/>
               </w:rPr>
               <w:t>8.</w:t>
             </w:r>
             <w:r>
               <w:rPr>
                 <w:rFonts w:eastAsiaTheme="minorEastAsia"/>
-                <w:noProof/>
                 <w:lang w:eastAsia="es-AR" w:bidi="he-IL"/>
               </w:rPr>
               <w:tab/>
@@ -1115,54 +1016,46 @@
             <w:r>
               <w:rPr>
                 <w:rStyle w:val="Hyperlink"/>
-                <w:noProof/>
               </w:rPr>
               <w:t>Manejo de Sensores y elementos de ingreso de datos (EID)</w:t>
             </w:r>
             <w:r>
               <w:rPr>
-                <w:noProof/>
                 <w:webHidden/>
               </w:rPr>
               <w:tab/>
             </w:r>
             <w:r>
               <w:rPr>
-                <w:noProof/>
                 <w:webHidden/>
               </w:rPr>
               <w:fldChar w:fldCharType="begin"/>
             </w:r>
             <w:r>
               <w:rPr>
-                <w:noProof/>
                 <w:webHidden/>
               </w:rPr>
-              <w:instrText xml:space="preserve"> PAGEREF _Toc26430874 \h </w:instrText>
-            </w:r>
-            <w:r>
-              <w:rPr>
-                <w:noProof/>
+              <w:instrText xml:space="preserve"> PAGEREF _Toc27305090 \h </w:instrText>
+            </w:r>
+            <w:r>
+              <w:rPr>
                 <w:webHidden/>
               </w:rPr>
             </w:r>
             <w:r>
               <w:rPr>
-                <w:noProof/>
                 <w:webHidden/>
               </w:rPr>
               <w:fldChar w:fldCharType="separate"/>
             </w:r>
             <w:r>
               <w:rPr>
-                <w:noProof/>
                 <w:webHidden/>
               </w:rPr>
               <w:t>8</w:t>
             </w:r>
             <w:r>
               <w:rPr>
-                <w:noProof/>
                 <w:webHidden/>
               </w:rPr>
               <w:fldChar w:fldCharType="end"/>
@@ -1172,28 +1065,21 @@
         <w:p>
           <w:pPr>
             <w:pStyle w:val="TOC2"/>
-            <w:tabs>
-              <w:tab w:val="left" w:pos="880"/>
-              <w:tab w:val="right" w:leader="dot" w:pos="8494"/>
-            </w:tabs>
             <w:rPr>
               <w:rFonts w:eastAsiaTheme="minorEastAsia"/>
-              <w:noProof/>
               <w:lang w:eastAsia="es-AR" w:bidi="he-IL"/>
             </w:rPr>
           </w:pPr>
-          <w:hyperlink w:anchor="_Toc26430875" w:history="1">
+          <w:hyperlink w:anchor="_Toc27305097" w:history="1">
             <w:r>
               <w:rPr>
                 <w:rStyle w:val="Hyperlink"/>
-                <w:noProof/>
-              </w:rPr>
-              <w:t>7.1</w:t>
+              </w:rPr>
+              <w:t>8.1.</w:t>
             </w:r>
             <w:r>
               <w:rPr>
                 <w:rFonts w:eastAsiaTheme="minorEastAsia"/>
-                <w:noProof/>
                 <w:lang w:eastAsia="es-AR" w:bidi="he-IL"/>
               </w:rPr>
               <w:tab/>
@@ -1201,54 +1087,46 @@
             <w:r>
               <w:rPr>
                 <w:rStyle w:val="Hyperlink"/>
-                <w:noProof/>
               </w:rPr>
               <w:t>Funciones de “espera” de Sensores y EID</w:t>
             </w:r>
             <w:r>
               <w:rPr>
-                <w:noProof/>
                 <w:webHidden/>
               </w:rPr>
               <w:tab/>
             </w:r>
             <w:r>
               <w:rPr>
-                <w:noProof/>
                 <w:webHidden/>
               </w:rPr>
               <w:fldChar w:fldCharType="begin"/>
             </w:r>
             <w:r>
               <w:rPr>
-                <w:noProof/>
                 <w:webHidden/>
               </w:rPr>
-              <w:instrText xml:space="preserve"> PAGEREF _Toc26430875 \h </w:instrText>
-            </w:r>
-            <w:r>
-              <w:rPr>
-                <w:noProof/>
+              <w:instrText xml:space="preserve"> PAGEREF _Toc27305097 \h </w:instrText>
+            </w:r>
+            <w:r>
+              <w:rPr>
                 <w:webHidden/>
               </w:rPr>
             </w:r>
             <w:r>
               <w:rPr>
-                <w:noProof/>
                 <w:webHidden/>
               </w:rPr>
               <w:fldChar w:fldCharType="separate"/>
             </w:r>
             <w:r>
               <w:rPr>
-                <w:noProof/>
                 <w:webHidden/>
               </w:rPr>
               <w:t>11</w:t>
             </w:r>
             <w:r>
               <w:rPr>
-                <w:noProof/>
                 <w:webHidden/>
               </w:rPr>
               <w:fldChar w:fldCharType="end"/>
@@ -1258,28 +1136,21 @@
         <w:p>
           <w:pPr>
             <w:pStyle w:val="TOC2"/>
-            <w:tabs>
-              <w:tab w:val="left" w:pos="660"/>
-              <w:tab w:val="right" w:leader="dot" w:pos="8494"/>
-            </w:tabs>
             <w:rPr>
               <w:rFonts w:eastAsiaTheme="minorEastAsia"/>
-              <w:noProof/>
               <w:lang w:eastAsia="es-AR" w:bidi="he-IL"/>
             </w:rPr>
           </w:pPr>
-          <w:hyperlink w:anchor="_Toc26430876" w:history="1">
+          <w:hyperlink w:anchor="_Toc27305098" w:history="1">
             <w:r>
               <w:rPr>
                 <w:rStyle w:val="Hyperlink"/>
-                <w:noProof/>
               </w:rPr>
               <w:t>9.</w:t>
             </w:r>
             <w:r>
               <w:rPr>
                 <w:rFonts w:eastAsiaTheme="minorEastAsia"/>
-                <w:noProof/>
                 <w:lang w:eastAsia="es-AR" w:bidi="he-IL"/>
               </w:rPr>
               <w:tab/>
@@ -1287,54 +1158,46 @@
             <w:r>
               <w:rPr>
                 <w:rStyle w:val="Hyperlink"/>
-                <w:noProof/>
               </w:rPr>
               <w:t>Ingreso y egreso de datos por Monitor Serie</w:t>
             </w:r>
             <w:r>
               <w:rPr>
-                <w:noProof/>
                 <w:webHidden/>
               </w:rPr>
               <w:tab/>
             </w:r>
             <w:r>
               <w:rPr>
-                <w:noProof/>
                 <w:webHidden/>
               </w:rPr>
               <w:fldChar w:fldCharType="begin"/>
             </w:r>
             <w:r>
               <w:rPr>
-                <w:noProof/>
                 <w:webHidden/>
               </w:rPr>
-              <w:instrText xml:space="preserve"> PAGEREF _Toc26430876 \h </w:instrText>
-            </w:r>
-            <w:r>
-              <w:rPr>
-                <w:noProof/>
+              <w:instrText xml:space="preserve"> PAGEREF _Toc27305098 \h </w:instrText>
+            </w:r>
+            <w:r>
+              <w:rPr>
                 <w:webHidden/>
               </w:rPr>
             </w:r>
             <w:r>
               <w:rPr>
-                <w:noProof/>
                 <w:webHidden/>
               </w:rPr>
               <w:fldChar w:fldCharType="separate"/>
             </w:r>
             <w:r>
               <w:rPr>
-                <w:noProof/>
                 <w:webHidden/>
               </w:rPr>
               <w:t>13</w:t>
             </w:r>
             <w:r>
               <w:rPr>
-                <w:noProof/>
                 <w:webHidden/>
               </w:rPr>
               <w:fldChar w:fldCharType="end"/>
@@ -1344,28 +1207,21 @@
         <w:p>
           <w:pPr>
             <w:pStyle w:val="TOC2"/>
-            <w:tabs>
-              <w:tab w:val="left" w:pos="880"/>
-              <w:tab w:val="right" w:leader="dot" w:pos="8494"/>
-            </w:tabs>
             <w:rPr>
               <w:rFonts w:eastAsiaTheme="minorEastAsia"/>
-              <w:noProof/>
               <w:lang w:eastAsia="es-AR" w:bidi="he-IL"/>
             </w:rPr>
           </w:pPr>
-          <w:hyperlink w:anchor="_Toc26430877" w:history="1">
+          <w:hyperlink w:anchor="_Toc27305099" w:history="1">
             <w:r>
               <w:rPr>
                 <w:rStyle w:val="Hyperlink"/>
-                <w:noProof/>
               </w:rPr>
               <w:t>10.</w:t>
             </w:r>
             <w:r>
               <w:rPr>
                 <w:rFonts w:eastAsiaTheme="minorEastAsia"/>
-                <w:noProof/>
                 <w:lang w:eastAsia="es-AR" w:bidi="he-IL"/>
               </w:rPr>
               <w:tab/>
@@ -1373,54 +1229,46 @@
             <w:r>
               <w:rPr>
                 <w:rStyle w:val="Hyperlink"/>
-                <w:noProof/>
               </w:rPr>
               <w:t>Para los más curiosos</w:t>
             </w:r>
             <w:r>
               <w:rPr>
-                <w:noProof/>
                 <w:webHidden/>
               </w:rPr>
               <w:tab/>
             </w:r>
             <w:r>
               <w:rPr>
-                <w:noProof/>
                 <w:webHidden/>
               </w:rPr>
               <w:fldChar w:fldCharType="begin"/>
             </w:r>
             <w:r>
               <w:rPr>
-                <w:noProof/>
                 <w:webHidden/>
               </w:rPr>
-              <w:instrText xml:space="preserve"> PAGEREF _Toc26430877 \h </w:instrText>
-            </w:r>
-            <w:r>
-              <w:rPr>
-                <w:noProof/>
+              <w:instrText xml:space="preserve"> PAGEREF _Toc27305099 \h </w:instrText>
+            </w:r>
+            <w:r>
+              <w:rPr>
                 <w:webHidden/>
               </w:rPr>
             </w:r>
             <w:r>
               <w:rPr>
-                <w:noProof/>
                 <w:webHidden/>
               </w:rPr>
               <w:fldChar w:fldCharType="separate"/>
             </w:r>
             <w:r>
               <w:rPr>
-                <w:noProof/>
                 <w:webHidden/>
               </w:rPr>
-              <w:t>17</w:t>
-            </w:r>
-            <w:r>
-              <w:rPr>
-                <w:noProof/>
+              <w:t>18</w:t>
+            </w:r>
+            <w:r>
+              <w:rPr>
                 <w:webHidden/>
               </w:rPr>
               <w:fldChar w:fldCharType="end"/>
@@ -1432,8 +1280,8 @@
             <w:rPr>
               <w:b/>
               <w:bCs/>
-              <w:sz w:val="36"/>
-              <w:szCs w:val="36"/>
+              <w:sz w:val="52"/>
+              <w:szCs w:val="52"/>
               <w:lang w:val="es-ES"/>
             </w:rPr>
             <w:fldChar w:fldCharType="end"/>
@@ -1453,6 +1301,8 @@
       <w:r>
         <w:br w:type="page"/>
       </w:r>
+      <w:bookmarkStart w:id="0" w:name="_GoBack"/>
+      <w:bookmarkEnd w:id="0"/>
     </w:p>
     <w:p>
       <w:pPr>
@@ -1462,7 +1312,7 @@
           <w:numId w:val="22"/>
         </w:numPr>
       </w:pPr>
-      <w:bookmarkStart w:id="0" w:name="_Toc26430867"/>
+      <w:bookmarkStart w:id="1" w:name="_Toc27305083"/>
       <w:r>
         <w:lastRenderedPageBreak/>
         <w:t xml:space="preserve">Cómo escribir un </w:t>
@@ -1473,7 +1323,7 @@
       <w:r>
         <w:t>programa</w:t>
       </w:r>
-      <w:bookmarkEnd w:id="0"/>
+      <w:bookmarkEnd w:id="1"/>
     </w:p>
     <w:p>
       <w:pPr>
@@ -1613,27 +1463,14 @@
       <w:r>
         <w:t xml:space="preserve">Figura </w:t>
       </w:r>
-      <w:r>
-        <w:fldChar w:fldCharType="begin"/>
-      </w:r>
-      <w:r>
-        <w:instrText xml:space="preserve"> SEQ Figura \* ARABIC </w:instrText>
-      </w:r>
-      <w:r>
-        <w:fldChar w:fldCharType="separate"/>
-      </w:r>
-      <w:r>
-        <w:rPr>
-          <w:noProof/>
-        </w:rPr>
-        <w:t>1</w:t>
-      </w:r>
-      <w:r>
-        <w:rPr>
-          <w:noProof/>
-        </w:rPr>
-        <w:fldChar w:fldCharType="end"/>
-      </w:r>
+      <w:fldSimple w:instr=" SEQ Figura \* ARABIC ">
+        <w:r>
+          <w:rPr>
+            <w:noProof/>
+          </w:rPr>
+          <w:t>1</w:t>
+        </w:r>
+      </w:fldSimple>
       <w:r>
         <w:t>: Código vacío (nuevo programa).</w:t>
       </w:r>
@@ -1861,14 +1698,28 @@
         <w:rPr>
           <w:rFonts w:asciiTheme="minorHAnsi" w:hAnsiTheme="minorHAnsi" w:cstheme="minorHAnsi"/>
         </w:rPr>
-        <w:t>inicializar_sistema</w:t>
+        <w:t>inicializar_</w:t>
+      </w:r>
+      <w:proofErr w:type="gramStart"/>
+      <w:r>
+        <w:rPr>
+          <w:rFonts w:asciiTheme="minorHAnsi" w:hAnsiTheme="minorHAnsi" w:cstheme="minorHAnsi"/>
+        </w:rPr>
+        <w:t>sistema</w:t>
       </w:r>
       <w:proofErr w:type="spellEnd"/>
       <w:r>
         <w:rPr>
           <w:rFonts w:asciiTheme="minorHAnsi" w:hAnsiTheme="minorHAnsi" w:cstheme="minorHAnsi"/>
         </w:rPr>
-        <w:t>();</w:t>
+        <w:t>(</w:t>
+      </w:r>
+      <w:proofErr w:type="gramEnd"/>
+      <w:r>
+        <w:rPr>
+          <w:rFonts w:asciiTheme="minorHAnsi" w:hAnsiTheme="minorHAnsi" w:cstheme="minorHAnsi"/>
+        </w:rPr>
+        <w:t>);</w:t>
       </w:r>
     </w:p>
     <w:tbl>
@@ -1949,14 +1800,28 @@
               <w:rPr>
                 <w:rFonts w:cstheme="minorHAnsi"/>
               </w:rPr>
-              <w:t>inicializar_sistema</w:t>
+              <w:t>inicializar_</w:t>
+            </w:r>
+            <w:proofErr w:type="gramStart"/>
+            <w:r>
+              <w:rPr>
+                <w:rFonts w:cstheme="minorHAnsi"/>
+              </w:rPr>
+              <w:t>sistema</w:t>
             </w:r>
             <w:proofErr w:type="spellEnd"/>
             <w:r>
               <w:rPr>
                 <w:rFonts w:cstheme="minorHAnsi"/>
               </w:rPr>
-              <w:t>();</w:t>
+              <w:t>(</w:t>
+            </w:r>
+            <w:proofErr w:type="gramEnd"/>
+            <w:r>
+              <w:rPr>
+                <w:rFonts w:cstheme="minorHAnsi"/>
+              </w:rPr>
+              <w:t>);</w:t>
             </w:r>
           </w:p>
         </w:tc>
@@ -2098,27 +1963,14 @@
       <w:r>
         <w:t xml:space="preserve">Figura </w:t>
       </w:r>
-      <w:r>
-        <w:fldChar w:fldCharType="begin"/>
-      </w:r>
-      <w:r>
-        <w:instrText xml:space="preserve"> SEQ Figura \* ARABIC </w:instrText>
-      </w:r>
-      <w:r>
-        <w:fldChar w:fldCharType="separate"/>
-      </w:r>
-      <w:r>
-        <w:rPr>
-          <w:noProof/>
-        </w:rPr>
-        <w:t>2</w:t>
-      </w:r>
-      <w:r>
-        <w:rPr>
-          <w:noProof/>
-        </w:rPr>
-        <w:fldChar w:fldCharType="end"/>
-      </w:r>
+      <w:fldSimple w:instr=" SEQ Figura \* ARABIC ">
+        <w:r>
+          <w:rPr>
+            <w:noProof/>
+          </w:rPr>
+          <w:t>2</w:t>
+        </w:r>
+      </w:fldSimple>
       <w:r>
         <w:t>: Código vacío con pasos previos.</w:t>
       </w:r>
@@ -2131,11 +1983,11 @@
           <w:numId w:val="22"/>
         </w:numPr>
       </w:pPr>
-      <w:bookmarkStart w:id="1" w:name="_Toc26430868"/>
+      <w:bookmarkStart w:id="2" w:name="_Toc27305084"/>
       <w:r>
         <w:t>Comentarios</w:t>
       </w:r>
-      <w:bookmarkEnd w:id="1"/>
+      <w:bookmarkEnd w:id="2"/>
     </w:p>
     <w:p>
       <w:pPr>
@@ -2254,27 +2106,14 @@
       <w:r>
         <w:t xml:space="preserve">Figura </w:t>
       </w:r>
-      <w:r>
-        <w:fldChar w:fldCharType="begin"/>
-      </w:r>
-      <w:r>
-        <w:instrText xml:space="preserve"> SEQ Figura \* ARABIC </w:instrText>
-      </w:r>
-      <w:r>
-        <w:fldChar w:fldCharType="separate"/>
-      </w:r>
-      <w:r>
-        <w:rPr>
-          <w:noProof/>
-        </w:rPr>
-        <w:t>3</w:t>
-      </w:r>
-      <w:r>
-        <w:rPr>
-          <w:noProof/>
-        </w:rPr>
-        <w:fldChar w:fldCharType="end"/>
-      </w:r>
+      <w:fldSimple w:instr=" SEQ Figura \* ARABIC ">
+        <w:r>
+          <w:rPr>
+            <w:noProof/>
+          </w:rPr>
+          <w:t>3</w:t>
+        </w:r>
+      </w:fldSimple>
       <w:r>
         <w:t>: Ejemplo de comentarios.</w:t>
       </w:r>
@@ -2304,7 +2143,7 @@
           <w:numId w:val="22"/>
         </w:numPr>
       </w:pPr>
-      <w:bookmarkStart w:id="2" w:name="_Toc26430869"/>
+      <w:bookmarkStart w:id="3" w:name="_Toc27305085"/>
       <w:r>
         <w:lastRenderedPageBreak/>
         <w:t xml:space="preserve">Manejo de </w:t>
@@ -2315,7 +2154,7 @@
       <w:r>
         <w:t>ctuadores</w:t>
       </w:r>
-      <w:bookmarkEnd w:id="2"/>
+      <w:bookmarkEnd w:id="3"/>
     </w:p>
     <w:p>
       <w:pPr>
@@ -3343,6 +3182,7 @@
               </w:rPr>
             </w:pPr>
             <w:proofErr w:type="spellStart"/>
+            <w:proofErr w:type="gramStart"/>
             <w:r>
               <w:rPr>
                 <w:rFonts w:cstheme="minorHAnsi"/>
@@ -3360,6 +3200,7 @@
               <w:t>.encender</w:t>
             </w:r>
             <w:proofErr w:type="spellEnd"/>
+            <w:proofErr w:type="gramEnd"/>
             <w:r>
               <w:rPr>
                 <w:rFonts w:cstheme="minorHAnsi"/>
@@ -3443,6 +3284,7 @@
               </w:rPr>
             </w:pPr>
             <w:proofErr w:type="spellStart"/>
+            <w:proofErr w:type="gramStart"/>
             <w:r>
               <w:rPr>
                 <w:rFonts w:cstheme="minorHAnsi"/>
@@ -3460,6 +3302,7 @@
               <w:t>.apagar</w:t>
             </w:r>
             <w:proofErr w:type="spellEnd"/>
+            <w:proofErr w:type="gramEnd"/>
             <w:r>
               <w:rPr>
                 <w:rFonts w:cstheme="minorHAnsi"/>
@@ -3639,6 +3482,7 @@
               </w:rPr>
             </w:pPr>
             <w:proofErr w:type="spellStart"/>
+            <w:proofErr w:type="gramStart"/>
             <w:r>
               <w:rPr>
                 <w:rFonts w:cstheme="minorHAnsi"/>
@@ -3648,6 +3492,7 @@
               <w:t>luz.encender</w:t>
             </w:r>
             <w:proofErr w:type="spellEnd"/>
+            <w:proofErr w:type="gramEnd"/>
             <w:r>
               <w:rPr>
                 <w:rFonts w:cstheme="minorHAnsi"/>
@@ -3713,6 +3558,7 @@
               </w:rPr>
             </w:pPr>
             <w:proofErr w:type="spellStart"/>
+            <w:proofErr w:type="gramStart"/>
             <w:r>
               <w:rPr>
                 <w:rFonts w:cstheme="minorHAnsi"/>
@@ -3730,6 +3576,7 @@
               <w:t>apagar</w:t>
             </w:r>
             <w:proofErr w:type="spellEnd"/>
+            <w:proofErr w:type="gramEnd"/>
             <w:r>
               <w:rPr>
                 <w:rFonts w:cstheme="minorHAnsi"/>
@@ -3859,7 +3706,7 @@
                 <w:szCs w:val="24"/>
               </w:rPr>
             </w:pPr>
-            <w:bookmarkStart w:id="3" w:name="_Hlk507001674"/>
+            <w:bookmarkStart w:id="4" w:name="_Hlk507001674"/>
             <w:r>
               <w:rPr>
                 <w:b/>
@@ -4041,7 +3888,7 @@
           </w:p>
         </w:tc>
       </w:tr>
-      <w:bookmarkEnd w:id="3"/>
+      <w:bookmarkEnd w:id="4"/>
     </w:tbl>
     <w:p>
       <w:pPr>
@@ -4072,12 +3919,12 @@
           <w:numId w:val="22"/>
         </w:numPr>
       </w:pPr>
-      <w:bookmarkStart w:id="4" w:name="_Toc26430870"/>
+      <w:bookmarkStart w:id="5" w:name="_Toc27305086"/>
       <w:r>
         <w:lastRenderedPageBreak/>
         <w:t>Espera de Tiempo</w:t>
       </w:r>
-      <w:bookmarkEnd w:id="4"/>
+      <w:bookmarkEnd w:id="5"/>
     </w:p>
     <w:p/>
     <w:tbl>
@@ -4189,6 +4036,7 @@
               </w:rPr>
             </w:pPr>
             <w:proofErr w:type="spellStart"/>
+            <w:proofErr w:type="gramStart"/>
             <w:r>
               <w:rPr>
                 <w:rFonts w:cstheme="minorHAnsi"/>
@@ -4204,7 +4052,16 @@
                 <w:sz w:val="24"/>
                 <w:szCs w:val="24"/>
               </w:rPr>
-              <w:t>(TIME);</w:t>
+              <w:t>(</w:t>
+            </w:r>
+            <w:proofErr w:type="gramEnd"/>
+            <w:r>
+              <w:rPr>
+                <w:rFonts w:cstheme="minorHAnsi"/>
+                <w:sz w:val="24"/>
+                <w:szCs w:val="24"/>
+              </w:rPr>
+              <w:t>TIME);</w:t>
             </w:r>
           </w:p>
         </w:tc>
@@ -4278,6 +4135,7 @@
         <w:t xml:space="preserve"> </w:t>
       </w:r>
       <w:proofErr w:type="spellStart"/>
+      <w:proofErr w:type="gramStart"/>
       <w:r>
         <w:rPr>
           <w:rFonts w:cstheme="minorHAnsi"/>
@@ -4293,7 +4151,16 @@
           <w:sz w:val="24"/>
           <w:szCs w:val="24"/>
         </w:rPr>
-        <w:t>(1000); es una espera de tiempo de 1 segundo.</w:t>
+        <w:t>(</w:t>
+      </w:r>
+      <w:proofErr w:type="gramEnd"/>
+      <w:r>
+        <w:rPr>
+          <w:rFonts w:cstheme="minorHAnsi"/>
+          <w:sz w:val="24"/>
+          <w:szCs w:val="24"/>
+        </w:rPr>
+        <w:t>1000); es una espera de tiempo de 1 segundo.</w:t>
       </w:r>
     </w:p>
     <w:p>
@@ -4314,11 +4181,11 @@
           <w:numId w:val="22"/>
         </w:numPr>
       </w:pPr>
-      <w:bookmarkStart w:id="5" w:name="_Toc26430871"/>
+      <w:bookmarkStart w:id="6" w:name="_Toc27305087"/>
       <w:r>
         <w:t>Ciclo de Repetición</w:t>
       </w:r>
-      <w:bookmarkEnd w:id="5"/>
+      <w:bookmarkEnd w:id="6"/>
     </w:p>
     <w:p/>
     <w:tbl>
@@ -4589,27 +4456,14 @@
       <w:r>
         <w:t xml:space="preserve">Figura </w:t>
       </w:r>
-      <w:r>
-        <w:fldChar w:fldCharType="begin"/>
-      </w:r>
-      <w:r>
-        <w:instrText xml:space="preserve"> SEQ Figura \* ARABIC </w:instrText>
-      </w:r>
-      <w:r>
-        <w:fldChar w:fldCharType="separate"/>
-      </w:r>
-      <w:r>
-        <w:rPr>
-          <w:noProof/>
-        </w:rPr>
-        <w:t>4</w:t>
-      </w:r>
-      <w:r>
-        <w:rPr>
-          <w:noProof/>
-        </w:rPr>
-        <w:fldChar w:fldCharType="end"/>
-      </w:r>
+      <w:fldSimple w:instr=" SEQ Figura \* ARABIC ">
+        <w:r>
+          <w:rPr>
+            <w:noProof/>
+          </w:rPr>
+          <w:t>4</w:t>
+        </w:r>
+      </w:fldSimple>
       <w:r>
         <w:t>: Ejemplo de Ciclo de Repetición.</w:t>
       </w:r>
@@ -4637,12 +4491,12 @@
           <w:numId w:val="22"/>
         </w:numPr>
       </w:pPr>
-      <w:bookmarkStart w:id="6" w:name="_Toc26430872"/>
+      <w:bookmarkStart w:id="7" w:name="_Toc27305088"/>
       <w:r>
         <w:lastRenderedPageBreak/>
         <w:t>Declaración de Variables</w:t>
       </w:r>
-      <w:bookmarkEnd w:id="6"/>
+      <w:bookmarkEnd w:id="7"/>
     </w:p>
     <w:p/>
     <w:p>
@@ -4942,12 +4796,12 @@
           <w:numId w:val="22"/>
         </w:numPr>
       </w:pPr>
-      <w:bookmarkStart w:id="7" w:name="_Toc26430873"/>
+      <w:bookmarkStart w:id="8" w:name="_Toc27305089"/>
       <w:r>
         <w:lastRenderedPageBreak/>
         <w:t>Condicional</w:t>
       </w:r>
-      <w:bookmarkEnd w:id="7"/>
+      <w:bookmarkEnd w:id="8"/>
     </w:p>
     <w:tbl>
       <w:tblPr>
@@ -5051,6 +4905,7 @@
               </w:rPr>
             </w:pPr>
             <w:proofErr w:type="spellStart"/>
+            <w:proofErr w:type="gramStart"/>
             <w:r>
               <w:rPr>
                 <w:rFonts w:cstheme="minorHAnsi"/>
@@ -5074,7 +4929,16 @@
                 <w:sz w:val="24"/>
                 <w:szCs w:val="24"/>
               </w:rPr>
-              <w:t>(CONDICIÓN)</w:t>
+              <w:t>(</w:t>
+            </w:r>
+            <w:proofErr w:type="gramEnd"/>
+            <w:r>
+              <w:rPr>
+                <w:rFonts w:cstheme="minorHAnsi"/>
+                <w:sz w:val="24"/>
+                <w:szCs w:val="24"/>
+              </w:rPr>
+              <w:t>CONDICIÓN)</w:t>
             </w:r>
           </w:p>
           <w:p>
@@ -5456,13 +5320,23 @@
           <w:szCs w:val="24"/>
         </w:rPr>
       </w:pPr>
-      <w:r>
-        <w:rPr>
-          <w:rFonts w:cstheme="minorHAnsi"/>
-          <w:sz w:val="24"/>
-          <w:szCs w:val="24"/>
-        </w:rPr>
-        <w:t>x != y (x no es igual a y)</w:t>
+      <w:proofErr w:type="gramStart"/>
+      <w:r>
+        <w:rPr>
+          <w:rFonts w:cstheme="minorHAnsi"/>
+          <w:sz w:val="24"/>
+          <w:szCs w:val="24"/>
+        </w:rPr>
+        <w:t>x !</w:t>
+      </w:r>
+      <w:proofErr w:type="gramEnd"/>
+      <w:r>
+        <w:rPr>
+          <w:rFonts w:cstheme="minorHAnsi"/>
+          <w:sz w:val="24"/>
+          <w:szCs w:val="24"/>
+        </w:rPr>
+        <w:t>= y (x no es igual a y)</w:t>
       </w:r>
     </w:p>
     <w:p>
@@ -5486,7 +5360,25 @@
           <w:sz w:val="24"/>
           <w:szCs w:val="24"/>
         </w:rPr>
-        <w:t xml:space="preserve">x &lt;  y (x es menor que y)  </w:t>
+        <w:t xml:space="preserve">x </w:t>
+      </w:r>
+      <w:proofErr w:type="gramStart"/>
+      <w:r>
+        <w:rPr>
+          <w:rFonts w:cstheme="minorHAnsi"/>
+          <w:sz w:val="24"/>
+          <w:szCs w:val="24"/>
+        </w:rPr>
+        <w:t>&lt;  y</w:t>
+      </w:r>
+      <w:proofErr w:type="gramEnd"/>
+      <w:r>
+        <w:rPr>
+          <w:rFonts w:cstheme="minorHAnsi"/>
+          <w:sz w:val="24"/>
+          <w:szCs w:val="24"/>
+        </w:rPr>
+        <w:t xml:space="preserve"> (x es menor que y)  </w:t>
       </w:r>
     </w:p>
     <w:p>
@@ -5510,7 +5402,25 @@
           <w:sz w:val="24"/>
           <w:szCs w:val="24"/>
         </w:rPr>
-        <w:t xml:space="preserve">x &gt;  y (x es mayor que y) </w:t>
+        <w:t xml:space="preserve">x </w:t>
+      </w:r>
+      <w:proofErr w:type="gramStart"/>
+      <w:r>
+        <w:rPr>
+          <w:rFonts w:cstheme="minorHAnsi"/>
+          <w:sz w:val="24"/>
+          <w:szCs w:val="24"/>
+        </w:rPr>
+        <w:t>&gt;  y</w:t>
+      </w:r>
+      <w:proofErr w:type="gramEnd"/>
+      <w:r>
+        <w:rPr>
+          <w:rFonts w:cstheme="minorHAnsi"/>
+          <w:sz w:val="24"/>
+          <w:szCs w:val="24"/>
+        </w:rPr>
+        <w:t xml:space="preserve"> (x es mayor que y) </w:t>
       </w:r>
     </w:p>
     <w:p>
@@ -5670,7 +5580,7 @@
           <w:numId w:val="22"/>
         </w:numPr>
       </w:pPr>
-      <w:bookmarkStart w:id="8" w:name="_Toc26430874"/>
+      <w:bookmarkStart w:id="9" w:name="_Toc27305090"/>
       <w:r>
         <w:lastRenderedPageBreak/>
         <w:t>Manejo de Sensores</w:t>
@@ -5678,7 +5588,7 @@
       <w:r>
         <w:t xml:space="preserve"> y elementos de ingreso de datos (EID)</w:t>
       </w:r>
-      <w:bookmarkEnd w:id="8"/>
+      <w:bookmarkEnd w:id="9"/>
     </w:p>
     <w:p>
       <w:pPr>
@@ -6180,27 +6090,14 @@
       <w:r>
         <w:t xml:space="preserve">Figura </w:t>
       </w:r>
-      <w:r>
-        <w:fldChar w:fldCharType="begin"/>
-      </w:r>
-      <w:r>
-        <w:instrText xml:space="preserve"> SEQ Figura \* ARABIC </w:instrText>
-      </w:r>
-      <w:r>
-        <w:fldChar w:fldCharType="separate"/>
-      </w:r>
-      <w:r>
-        <w:rPr>
-          <w:noProof/>
-        </w:rPr>
-        <w:t>5</w:t>
-      </w:r>
-      <w:r>
-        <w:rPr>
-          <w:noProof/>
-        </w:rPr>
-        <w:fldChar w:fldCharType="end"/>
-      </w:r>
+      <w:fldSimple w:instr=" SEQ Figura \* ARABIC ">
+        <w:r>
+          <w:rPr>
+            <w:noProof/>
+          </w:rPr>
+          <w:t>5</w:t>
+        </w:r>
+      </w:fldSimple>
       <w:r>
         <w:t>: Lectura del pulsador 1 y uso del condicional.</w:t>
       </w:r>
@@ -6646,27 +6543,14 @@
       <w:r>
         <w:t xml:space="preserve">Figura </w:t>
       </w:r>
-      <w:r>
-        <w:fldChar w:fldCharType="begin"/>
-      </w:r>
-      <w:r>
-        <w:instrText xml:space="preserve"> SEQ Figura \* ARABIC </w:instrText>
-      </w:r>
-      <w:r>
-        <w:fldChar w:fldCharType="separate"/>
-      </w:r>
-      <w:r>
-        <w:rPr>
-          <w:noProof/>
-        </w:rPr>
-        <w:t>6</w:t>
-      </w:r>
-      <w:r>
-        <w:rPr>
-          <w:noProof/>
-        </w:rPr>
-        <w:fldChar w:fldCharType="end"/>
-      </w:r>
+      <w:fldSimple w:instr=" SEQ Figura \* ARABIC ">
+        <w:r>
+          <w:rPr>
+            <w:noProof/>
+          </w:rPr>
+          <w:t>6</w:t>
+        </w:r>
+      </w:fldSimple>
       <w:r>
         <w:t>: Lectura del pulsador 2 y uso del condicional.</w:t>
       </w:r>
@@ -7174,27 +7058,14 @@
       <w:r>
         <w:t xml:space="preserve">Figura </w:t>
       </w:r>
-      <w:r>
-        <w:fldChar w:fldCharType="begin"/>
-      </w:r>
-      <w:r>
-        <w:instrText xml:space="preserve"> SEQ Figura \* ARABIC </w:instrText>
-      </w:r>
-      <w:r>
-        <w:fldChar w:fldCharType="separate"/>
-      </w:r>
-      <w:r>
-        <w:rPr>
-          <w:noProof/>
-        </w:rPr>
-        <w:t>7</w:t>
-      </w:r>
-      <w:r>
-        <w:rPr>
-          <w:noProof/>
-        </w:rPr>
-        <w:fldChar w:fldCharType="end"/>
-      </w:r>
+      <w:fldSimple w:instr=" SEQ Figura \* ARABIC ">
+        <w:r>
+          <w:rPr>
+            <w:noProof/>
+          </w:rPr>
+          <w:t>7</w:t>
+        </w:r>
+      </w:fldSimple>
       <w:r>
         <w:t>: Lectura del sensor 1 y uso del condicional.</w:t>
       </w:r>
@@ -7697,27 +7568,14 @@
       <w:r>
         <w:t xml:space="preserve">Figura </w:t>
       </w:r>
-      <w:r>
-        <w:fldChar w:fldCharType="begin"/>
-      </w:r>
-      <w:r>
-        <w:instrText xml:space="preserve"> SEQ Figura \* ARABIC </w:instrText>
-      </w:r>
-      <w:r>
-        <w:fldChar w:fldCharType="separate"/>
-      </w:r>
-      <w:r>
-        <w:rPr>
-          <w:noProof/>
-        </w:rPr>
-        <w:t>8</w:t>
-      </w:r>
-      <w:r>
-        <w:rPr>
-          <w:noProof/>
-        </w:rPr>
-        <w:fldChar w:fldCharType="end"/>
-      </w:r>
+      <w:fldSimple w:instr=" SEQ Figura \* ARABIC ">
+        <w:r>
+          <w:rPr>
+            <w:noProof/>
+          </w:rPr>
+          <w:t>8</w:t>
+        </w:r>
+      </w:fldSimple>
       <w:r>
         <w:t>: Lectura del sensor 2 y uso del condicional.</w:t>
       </w:r>
@@ -7866,6 +7724,7 @@
               </w:rPr>
               <w:t>sensor_</w:t>
             </w:r>
+            <w:proofErr w:type="gramStart"/>
             <w:r>
               <w:rPr>
                 <w:rFonts w:cstheme="minorHAnsi"/>
@@ -7883,6 +7742,7 @@
               <w:t>.leer</w:t>
             </w:r>
             <w:proofErr w:type="spellEnd"/>
+            <w:proofErr w:type="gramEnd"/>
             <w:r>
               <w:rPr>
                 <w:rFonts w:cstheme="minorHAnsi"/>
@@ -8273,27 +8133,14 @@
       <w:r>
         <w:t xml:space="preserve">Figura </w:t>
       </w:r>
-      <w:r>
-        <w:fldChar w:fldCharType="begin"/>
-      </w:r>
-      <w:r>
-        <w:instrText xml:space="preserve"> SEQ Figura \* ARABIC </w:instrText>
-      </w:r>
-      <w:r>
-        <w:fldChar w:fldCharType="separate"/>
-      </w:r>
-      <w:r>
-        <w:rPr>
-          <w:noProof/>
-        </w:rPr>
-        <w:t>9</w:t>
-      </w:r>
-      <w:r>
-        <w:rPr>
-          <w:noProof/>
-        </w:rPr>
-        <w:fldChar w:fldCharType="end"/>
-      </w:r>
+      <w:fldSimple w:instr=" SEQ Figura \* ARABIC ">
+        <w:r>
+          <w:rPr>
+            <w:noProof/>
+          </w:rPr>
+          <w:t>9</w:t>
+        </w:r>
+      </w:fldSimple>
       <w:r>
         <w:t>: Lectura del sensor de luz y uso del condicional.</w:t>
       </w:r>
@@ -8318,8 +8165,11 @@
           <w:u w:val="single"/>
         </w:rPr>
       </w:pPr>
-      <w:bookmarkStart w:id="9" w:name="_Hlk507528086"/>
-      <w:bookmarkStart w:id="10" w:name="_Toc26430875"/>
+      <w:bookmarkStart w:id="10" w:name="_Hlk507528086"/>
+      <w:bookmarkStart w:id="11" w:name="_Toc27304488"/>
+      <w:bookmarkStart w:id="12" w:name="_Toc27305091"/>
+      <w:bookmarkEnd w:id="11"/>
+      <w:bookmarkEnd w:id="12"/>
     </w:p>
     <w:p>
       <w:pPr>
@@ -8341,6 +8191,10 @@
           <w:u w:val="single"/>
         </w:rPr>
       </w:pPr>
+      <w:bookmarkStart w:id="13" w:name="_Toc27304489"/>
+      <w:bookmarkStart w:id="14" w:name="_Toc27305092"/>
+      <w:bookmarkEnd w:id="13"/>
+      <w:bookmarkEnd w:id="14"/>
     </w:p>
     <w:p>
       <w:pPr>
@@ -8362,6 +8216,10 @@
           <w:u w:val="single"/>
         </w:rPr>
       </w:pPr>
+      <w:bookmarkStart w:id="15" w:name="_Toc27304490"/>
+      <w:bookmarkStart w:id="16" w:name="_Toc27305093"/>
+      <w:bookmarkEnd w:id="15"/>
+      <w:bookmarkEnd w:id="16"/>
     </w:p>
     <w:p>
       <w:pPr>
@@ -8383,6 +8241,10 @@
           <w:u w:val="single"/>
         </w:rPr>
       </w:pPr>
+      <w:bookmarkStart w:id="17" w:name="_Toc27304491"/>
+      <w:bookmarkStart w:id="18" w:name="_Toc27305094"/>
+      <w:bookmarkEnd w:id="17"/>
+      <w:bookmarkEnd w:id="18"/>
     </w:p>
     <w:p>
       <w:pPr>
@@ -8404,6 +8266,10 @@
           <w:u w:val="single"/>
         </w:rPr>
       </w:pPr>
+      <w:bookmarkStart w:id="19" w:name="_Toc27304492"/>
+      <w:bookmarkStart w:id="20" w:name="_Toc27305095"/>
+      <w:bookmarkEnd w:id="19"/>
+      <w:bookmarkEnd w:id="20"/>
     </w:p>
     <w:p>
       <w:pPr>
@@ -8425,6 +8291,10 @@
           <w:u w:val="single"/>
         </w:rPr>
       </w:pPr>
+      <w:bookmarkStart w:id="21" w:name="_Toc27304493"/>
+      <w:bookmarkStart w:id="22" w:name="_Toc27305096"/>
+      <w:bookmarkEnd w:id="21"/>
+      <w:bookmarkEnd w:id="22"/>
     </w:p>
     <w:p>
       <w:pPr>
@@ -8434,10 +8304,11 @@
           <w:numId w:val="8"/>
         </w:numPr>
       </w:pPr>
+      <w:bookmarkStart w:id="23" w:name="_Toc27305097"/>
       <w:r>
         <w:t>Funciones de “espera” de Sensores y EID</w:t>
       </w:r>
-      <w:bookmarkEnd w:id="10"/>
+      <w:bookmarkEnd w:id="23"/>
     </w:p>
     <w:p>
       <w:pPr>
@@ -9319,9 +9190,19 @@
                 <w:sz w:val="24"/>
                 <w:szCs w:val="24"/>
               </w:rPr>
-              <w:t>sensor_luz.esperar</w:t>
+              <w:t>sensor_</w:t>
+            </w:r>
+            <w:proofErr w:type="gramStart"/>
+            <w:r>
+              <w:rPr>
+                <w:rFonts w:cstheme="minorHAnsi"/>
+                <w:sz w:val="24"/>
+                <w:szCs w:val="24"/>
+              </w:rPr>
+              <w:t>luz.esperar</w:t>
             </w:r>
             <w:proofErr w:type="spellEnd"/>
+            <w:proofErr w:type="gramEnd"/>
             <w:r>
               <w:rPr>
                 <w:rFonts w:cstheme="minorHAnsi"/>
@@ -9409,9 +9290,19 @@
                 <w:sz w:val="24"/>
                 <w:szCs w:val="24"/>
               </w:rPr>
-              <w:t>sensor_luz.esperar</w:t>
+              <w:t>sensor_</w:t>
+            </w:r>
+            <w:proofErr w:type="gramStart"/>
+            <w:r>
+              <w:rPr>
+                <w:rFonts w:cstheme="minorHAnsi"/>
+                <w:sz w:val="24"/>
+                <w:szCs w:val="24"/>
+              </w:rPr>
+              <w:t>luz.esperar</w:t>
             </w:r>
             <w:proofErr w:type="spellEnd"/>
+            <w:proofErr w:type="gramEnd"/>
             <w:r>
               <w:rPr>
                 <w:rFonts w:cstheme="minorHAnsi"/>
@@ -9615,7 +9506,25 @@
                 <w:sz w:val="24"/>
                 <w:szCs w:val="24"/>
               </w:rPr>
-              <w:t>sensor_luz.leer_analogico</w:t>
+              <w:t>sensor_</w:t>
+            </w:r>
+            <w:proofErr w:type="gramStart"/>
+            <w:r>
+              <w:rPr>
+                <w:rFonts w:cstheme="minorHAnsi"/>
+                <w:sz w:val="24"/>
+                <w:szCs w:val="24"/>
+              </w:rPr>
+              <w:t>luz.leer</w:t>
+            </w:r>
+            <w:proofErr w:type="gramEnd"/>
+            <w:r>
+              <w:rPr>
+                <w:rFonts w:cstheme="minorHAnsi"/>
+                <w:sz w:val="24"/>
+                <w:szCs w:val="24"/>
+              </w:rPr>
+              <w:t>_analogico</w:t>
             </w:r>
             <w:proofErr w:type="spellEnd"/>
             <w:r>
@@ -9667,12 +9576,12 @@
           <w:numId w:val="8"/>
         </w:numPr>
       </w:pPr>
-      <w:bookmarkStart w:id="11" w:name="_Toc26430876"/>
+      <w:bookmarkStart w:id="24" w:name="_Toc27305098"/>
       <w:r>
         <w:lastRenderedPageBreak/>
         <w:t>Ingreso y egreso de datos por Monitor Serie</w:t>
       </w:r>
-      <w:bookmarkEnd w:id="11"/>
+      <w:bookmarkEnd w:id="24"/>
     </w:p>
     <w:p>
       <w:pPr>
@@ -9779,27 +9688,14 @@
       <w:r>
         <w:t xml:space="preserve">Figura </w:t>
       </w:r>
-      <w:r>
-        <w:fldChar w:fldCharType="begin"/>
-      </w:r>
-      <w:r>
-        <w:instrText xml:space="preserve"> SEQ Figura \* ARABIC </w:instrText>
-      </w:r>
-      <w:r>
-        <w:fldChar w:fldCharType="separate"/>
-      </w:r>
-      <w:r>
-        <w:rPr>
-          <w:noProof/>
-        </w:rPr>
-        <w:t>10</w:t>
-      </w:r>
-      <w:r>
-        <w:rPr>
-          <w:noProof/>
-        </w:rPr>
-        <w:fldChar w:fldCharType="end"/>
-      </w:r>
+      <w:fldSimple w:instr=" SEQ Figura \* ARABIC ">
+        <w:r>
+          <w:rPr>
+            <w:noProof/>
+          </w:rPr>
+          <w:t>10</w:t>
+        </w:r>
+      </w:fldSimple>
       <w:r>
         <w:t>: Monitor Serie.</w:t>
       </w:r>
@@ -9954,7 +9850,16 @@
                 <w:sz w:val="24"/>
                 <w:szCs w:val="24"/>
               </w:rPr>
-              <w:t>mostrar_cartel</w:t>
+              <w:t>mostrar_</w:t>
+            </w:r>
+            <w:proofErr w:type="gramStart"/>
+            <w:r>
+              <w:rPr>
+                <w:rFonts w:cstheme="minorHAnsi"/>
+                <w:sz w:val="24"/>
+                <w:szCs w:val="24"/>
+              </w:rPr>
+              <w:t>cartel</w:t>
             </w:r>
             <w:proofErr w:type="spellEnd"/>
             <w:r>
@@ -9963,7 +9868,16 @@
                 <w:sz w:val="24"/>
                 <w:szCs w:val="24"/>
               </w:rPr>
-              <w:t>(STRING);</w:t>
+              <w:t>(</w:t>
+            </w:r>
+            <w:proofErr w:type="gramEnd"/>
+            <w:r>
+              <w:rPr>
+                <w:rFonts w:cstheme="minorHAnsi"/>
+                <w:sz w:val="24"/>
+                <w:szCs w:val="24"/>
+              </w:rPr>
+              <w:t>STRING);</w:t>
             </w:r>
           </w:p>
         </w:tc>
@@ -9998,6 +9912,75 @@
           </w:p>
         </w:tc>
       </w:tr>
+      <w:tr>
+        <w:tblPrEx>
+          <w:jc w:val="left"/>
+        </w:tblPrEx>
+        <w:tc>
+          <w:tcPr>
+            <w:tcW w:w="4247" w:type="dxa"/>
+          </w:tcPr>
+          <w:p>
+            <w:pPr>
+              <w:jc w:val="both"/>
+              <w:rPr>
+                <w:rFonts w:cstheme="minorHAnsi"/>
+                <w:sz w:val="24"/>
+                <w:szCs w:val="24"/>
+              </w:rPr>
+            </w:pPr>
+            <w:r>
+              <w:rPr>
+                <w:rFonts w:cstheme="minorHAnsi"/>
+                <w:sz w:val="24"/>
+                <w:szCs w:val="24"/>
+              </w:rPr>
+              <w:t>“\n”</w:t>
+            </w:r>
+          </w:p>
+        </w:tc>
+        <w:tc>
+          <w:tcPr>
+            <w:tcW w:w="4247" w:type="dxa"/>
+          </w:tcPr>
+          <w:p>
+            <w:pPr>
+              <w:jc w:val="both"/>
+              <w:rPr>
+                <w:rFonts w:cstheme="minorHAnsi"/>
+                <w:sz w:val="24"/>
+                <w:szCs w:val="24"/>
+              </w:rPr>
+            </w:pPr>
+            <w:r>
+              <w:rPr>
+                <w:rFonts w:cstheme="minorHAnsi"/>
+                <w:sz w:val="24"/>
+                <w:szCs w:val="24"/>
+              </w:rPr>
+              <w:t xml:space="preserve">Agregar al final del </w:t>
+            </w:r>
+            <w:proofErr w:type="spellStart"/>
+            <w:r>
+              <w:rPr>
+                <w:rFonts w:cstheme="minorHAnsi"/>
+                <w:sz w:val="24"/>
+                <w:szCs w:val="24"/>
+              </w:rPr>
+              <w:t>string</w:t>
+            </w:r>
+            <w:proofErr w:type="spellEnd"/>
+            <w:r>
+              <w:rPr>
+                <w:rFonts w:cstheme="minorHAnsi"/>
+                <w:sz w:val="24"/>
+                <w:szCs w:val="24"/>
+              </w:rPr>
+              <w:t xml:space="preserve"> para poner un salto de línea</w:t>
+            </w:r>
+          </w:p>
+        </w:tc>
+      </w:tr>
     </w:tbl>
     <w:p>
       <w:pPr>
@@ -10031,14 +10014,11 @@
         <w:jc w:val="center"/>
       </w:pPr>
       <w:r>
-        <w:rPr>
-          <w:noProof/>
-        </w:rPr>
         <w:drawing>
-          <wp:inline distT="0" distB="0" distL="0" distR="0" wp14:anchorId="06BD7AC9" wp14:editId="2E1C1E47">
-            <wp:extent cx="3419952" cy="2295845"/>
-            <wp:effectExtent l="0" t="0" r="9525" b="9525"/>
-            <wp:docPr id="27" name="Picture 27"/>
+          <wp:inline distT="0" distB="0" distL="0" distR="0" wp14:anchorId="73EED27F" wp14:editId="2C0E429B">
+            <wp:extent cx="3505689" cy="2429214"/>
+            <wp:effectExtent l="0" t="0" r="0" b="9525"/>
+            <wp:docPr id="2" name="Picture 2"/>
             <wp:cNvGraphicFramePr>
               <a:graphicFrameLocks xmlns:a="http://schemas.openxmlformats.org/drawingml/2006/main" noChangeAspect="1"/>
             </wp:cNvGraphicFramePr>
@@ -10058,7 +10038,7 @@
                   <pic:spPr>
                     <a:xfrm>
                       <a:off x="0" y="0"/>
-                      <a:ext cx="3419952" cy="2295845"/>
+                      <a:ext cx="3505689" cy="2429214"/>
                     </a:xfrm>
                     <a:prstGeom prst="rect">
                       <a:avLst/>
@@ -10082,27 +10062,14 @@
       <w:r>
         <w:t xml:space="preserve">Figura </w:t>
       </w:r>
-      <w:r>
-        <w:fldChar w:fldCharType="begin"/>
-      </w:r>
-      <w:r>
-        <w:instrText xml:space="preserve"> SEQ Figura \* ARABIC </w:instrText>
-      </w:r>
-      <w:r>
-        <w:fldChar w:fldCharType="separate"/>
-      </w:r>
-      <w:r>
-        <w:rPr>
-          <w:noProof/>
-        </w:rPr>
-        <w:t>11</w:t>
-      </w:r>
-      <w:r>
-        <w:rPr>
-          <w:noProof/>
-        </w:rPr>
-        <w:fldChar w:fldCharType="end"/>
-      </w:r>
+      <w:fldSimple w:instr=" SEQ Figura \* ARABIC ">
+        <w:r>
+          <w:rPr>
+            <w:noProof/>
+          </w:rPr>
+          <w:t>11</w:t>
+        </w:r>
+      </w:fldSimple>
       <w:r>
         <w:t>: Ejemplo de mostrar</w:t>
       </w:r>
@@ -10127,9 +10094,9 @@
           <w:lang w:eastAsia="es-AR"/>
         </w:rPr>
         <w:drawing>
-          <wp:inline distT="0" distB="0" distL="0" distR="0" wp14:anchorId="16AC62AA" wp14:editId="6E51D072">
-            <wp:extent cx="4981575" cy="3508281"/>
-            <wp:effectExtent l="0" t="0" r="0" b="0"/>
+          <wp:inline distT="0" distB="0" distL="0" distR="0" wp14:anchorId="16AC62AA" wp14:editId="6A67C19A">
+            <wp:extent cx="4543425" cy="3199714"/>
+            <wp:effectExtent l="0" t="0" r="0" b="1270"/>
             <wp:docPr id="13" name="Imagen 13"/>
             <wp:cNvGraphicFramePr>
               <a:graphicFrameLocks xmlns:a="http://schemas.openxmlformats.org/drawingml/2006/main" noChangeAspect="1"/>
@@ -10150,7 +10117,7 @@
                   <pic:spPr>
                     <a:xfrm>
                       <a:off x="0" y="0"/>
-                      <a:ext cx="4986382" cy="3511667"/>
+                      <a:ext cx="4560759" cy="3211921"/>
                     </a:xfrm>
                     <a:prstGeom prst="rect">
                       <a:avLst/>
@@ -10171,27 +10138,14 @@
       <w:r>
         <w:t xml:space="preserve">Figura </w:t>
       </w:r>
-      <w:r>
-        <w:fldChar w:fldCharType="begin"/>
-      </w:r>
-      <w:r>
-        <w:instrText xml:space="preserve"> SEQ Figura \* ARABIC </w:instrText>
-      </w:r>
-      <w:r>
-        <w:fldChar w:fldCharType="separate"/>
-      </w:r>
-      <w:r>
-        <w:rPr>
-          <w:noProof/>
-        </w:rPr>
-        <w:t>12</w:t>
-      </w:r>
-      <w:r>
-        <w:rPr>
-          <w:noProof/>
-        </w:rPr>
-        <w:fldChar w:fldCharType="end"/>
-      </w:r>
+      <w:fldSimple w:instr=" SEQ Figura \* ARABIC ">
+        <w:r>
+          <w:rPr>
+            <w:noProof/>
+          </w:rPr>
+          <w:t>12</w:t>
+        </w:r>
+      </w:fldSimple>
       <w:r>
         <w:t>: Ejemplo de mostrar</w:t>
       </w:r>
@@ -10200,16 +10154,6 @@
       </w:r>
       <w:r>
         <w:t>cartel en monitor serie.</w:t>
-      </w:r>
-    </w:p>
-    <w:p>
-      <w:pPr>
-        <w:rPr>
-          <w:rFonts w:cstheme="minorHAnsi"/>
-        </w:rPr>
-      </w:pPr>
-      <w:r>
-        <w:br w:type="page"/>
       </w:r>
     </w:p>
     <w:p>
@@ -10350,7 +10294,16 @@
                 <w:sz w:val="24"/>
                 <w:szCs w:val="24"/>
               </w:rPr>
-              <w:t>mostrar_numero</w:t>
+              <w:t>mostrar_</w:t>
+            </w:r>
+            <w:proofErr w:type="gramStart"/>
+            <w:r>
+              <w:rPr>
+                <w:rFonts w:cstheme="minorHAnsi"/>
+                <w:sz w:val="24"/>
+                <w:szCs w:val="24"/>
+              </w:rPr>
+              <w:t>numero</w:t>
             </w:r>
             <w:proofErr w:type="spellEnd"/>
             <w:r>
@@ -10359,7 +10312,16 @@
                 <w:sz w:val="24"/>
                 <w:szCs w:val="24"/>
               </w:rPr>
-              <w:t>(NUMERO);</w:t>
+              <w:t>(</w:t>
+            </w:r>
+            <w:proofErr w:type="gramEnd"/>
+            <w:r>
+              <w:rPr>
+                <w:rFonts w:cstheme="minorHAnsi"/>
+                <w:sz w:val="24"/>
+                <w:szCs w:val="24"/>
+              </w:rPr>
+              <w:t>NUMERO);</w:t>
             </w:r>
           </w:p>
         </w:tc>
@@ -10391,13 +10353,23 @@
               </w:rPr>
               <w:t xml:space="preserve">Esta función permite mostrar un numero por el monitor serie. </w:t>
             </w:r>
-            <w:r>
-              <w:rPr>
-                <w:rFonts w:cstheme="minorHAnsi"/>
-                <w:sz w:val="24"/>
-                <w:szCs w:val="24"/>
-              </w:rPr>
-              <w:t>Recordar que dicho número debe ser entero.</w:t>
+            <w:proofErr w:type="gramStart"/>
+            <w:r>
+              <w:rPr>
+                <w:rFonts w:cstheme="minorHAnsi"/>
+                <w:sz w:val="24"/>
+                <w:szCs w:val="24"/>
+              </w:rPr>
+              <w:t>Recordar</w:t>
+            </w:r>
+            <w:proofErr w:type="gramEnd"/>
+            <w:r>
+              <w:rPr>
+                <w:rFonts w:cstheme="minorHAnsi"/>
+                <w:sz w:val="24"/>
+                <w:szCs w:val="24"/>
+              </w:rPr>
+              <w:t xml:space="preserve"> que dicho número debe ser entero.</w:t>
             </w:r>
           </w:p>
         </w:tc>
@@ -10484,27 +10456,14 @@
       <w:r>
         <w:t xml:space="preserve">Figura </w:t>
       </w:r>
-      <w:r>
-        <w:fldChar w:fldCharType="begin"/>
-      </w:r>
-      <w:r>
-        <w:instrText xml:space="preserve"> SEQ Figura \* ARABIC </w:instrText>
-      </w:r>
-      <w:r>
-        <w:fldChar w:fldCharType="separate"/>
-      </w:r>
-      <w:r>
-        <w:rPr>
-          <w:noProof/>
-        </w:rPr>
-        <w:t>13</w:t>
-      </w:r>
-      <w:r>
-        <w:rPr>
-          <w:noProof/>
-        </w:rPr>
-        <w:fldChar w:fldCharType="end"/>
-      </w:r>
+      <w:fldSimple w:instr=" SEQ Figura \* ARABIC ">
+        <w:r>
+          <w:rPr>
+            <w:noProof/>
+          </w:rPr>
+          <w:t>13</w:t>
+        </w:r>
+      </w:fldSimple>
       <w:r>
         <w:t>: Ejemplo de mostrar</w:t>
       </w:r>
@@ -10573,27 +10532,14 @@
       <w:r>
         <w:t xml:space="preserve">Figura </w:t>
       </w:r>
-      <w:r>
-        <w:fldChar w:fldCharType="begin"/>
-      </w:r>
-      <w:r>
-        <w:instrText xml:space="preserve"> SEQ Figura \* ARABIC </w:instrText>
-      </w:r>
-      <w:r>
-        <w:fldChar w:fldCharType="separate"/>
-      </w:r>
-      <w:r>
-        <w:rPr>
-          <w:noProof/>
-        </w:rPr>
-        <w:t>14</w:t>
-      </w:r>
-      <w:r>
-        <w:rPr>
-          <w:noProof/>
-        </w:rPr>
-        <w:fldChar w:fldCharType="end"/>
-      </w:r>
+      <w:fldSimple w:instr=" SEQ Figura \* ARABIC ">
+        <w:r>
+          <w:rPr>
+            <w:noProof/>
+          </w:rPr>
+          <w:t>14</w:t>
+        </w:r>
+      </w:fldSimple>
       <w:r>
         <w:t>: Ejemplo de mostrar</w:t>
       </w:r>
@@ -10785,7 +10731,16 @@
                 <w:sz w:val="24"/>
                 <w:szCs w:val="24"/>
               </w:rPr>
-              <w:t>ngresar_numero</w:t>
+              <w:t>ngresar_</w:t>
+            </w:r>
+            <w:proofErr w:type="gramStart"/>
+            <w:r>
+              <w:rPr>
+                <w:rFonts w:cstheme="minorHAnsi"/>
+                <w:sz w:val="24"/>
+                <w:szCs w:val="24"/>
+              </w:rPr>
+              <w:t>numero</w:t>
             </w:r>
             <w:proofErr w:type="spellEnd"/>
             <w:r>
@@ -10794,7 +10749,16 @@
                 <w:sz w:val="24"/>
                 <w:szCs w:val="24"/>
               </w:rPr>
-              <w:t>();</w:t>
+              <w:t>(</w:t>
+            </w:r>
+            <w:proofErr w:type="gramEnd"/>
+            <w:r>
+              <w:rPr>
+                <w:rFonts w:cstheme="minorHAnsi"/>
+                <w:sz w:val="24"/>
+                <w:szCs w:val="24"/>
+              </w:rPr>
+              <w:t>);</w:t>
             </w:r>
           </w:p>
         </w:tc>
@@ -10905,6 +10869,14 @@
           <w:bCs/>
         </w:rPr>
         <w:t>Ejemplo</w:t>
+      </w:r>
+      <w:r>
+        <w:rPr>
+          <w:rFonts w:cstheme="minorHAnsi"/>
+          <w:b/>
+          <w:bCs/>
+        </w:rPr>
+        <w:t xml:space="preserve"> 1</w:t>
       </w:r>
     </w:p>
     <w:p>
@@ -10999,6 +10971,114 @@
       <w:r>
         <w:t xml:space="preserve">Figura </w:t>
       </w:r>
+      <w:fldSimple w:instr=" SEQ Figura \* ARABIC ">
+        <w:r>
+          <w:rPr>
+            <w:noProof/>
+          </w:rPr>
+          <w:t>15</w:t>
+        </w:r>
+      </w:fldSimple>
+      <w:r>
+        <w:t xml:space="preserve">: Ejemplo de librería, Ingreso de </w:t>
+      </w:r>
+      <w:r>
+        <w:t>Números</w:t>
+      </w:r>
+      <w:r>
+        <w:t>.</w:t>
+      </w:r>
+    </w:p>
+    <w:p>
+      <w:pPr>
+        <w:rPr>
+          <w:rFonts w:cstheme="minorHAnsi"/>
+        </w:rPr>
+      </w:pPr>
+      <w:r>
+        <w:rPr>
+          <w:rFonts w:cstheme="minorHAnsi"/>
+        </w:rPr>
+        <w:br w:type="page"/>
+      </w:r>
+    </w:p>
+    <w:p>
+      <w:pPr>
+        <w:pStyle w:val="ListParagraph"/>
+        <w:numPr>
+          <w:ilvl w:val="0"/>
+          <w:numId w:val="3"/>
+        </w:numPr>
+        <w:rPr>
+          <w:b/>
+          <w:bCs/>
+        </w:rPr>
+      </w:pPr>
+      <w:r>
+        <w:rPr>
+          <w:b/>
+          <w:bCs/>
+        </w:rPr>
+        <w:lastRenderedPageBreak/>
+        <w:t>Ejemplo 2</w:t>
+      </w:r>
+    </w:p>
+    <w:p>
+      <w:r>
+        <w:t>Ingreso de una clave numérica:</w:t>
+      </w:r>
+    </w:p>
+    <w:p>
+      <w:pPr>
+        <w:keepNext/>
+        <w:jc w:val="center"/>
+      </w:pPr>
+      <w:r>
+        <w:drawing>
+          <wp:inline distT="0" distB="0" distL="0" distR="0" wp14:anchorId="3CAADF95" wp14:editId="02502043">
+            <wp:extent cx="3258005" cy="2495898"/>
+            <wp:effectExtent l="0" t="0" r="0" b="0"/>
+            <wp:docPr id="3" name="Picture 3"/>
+            <wp:cNvGraphicFramePr>
+              <a:graphicFrameLocks xmlns:a="http://schemas.openxmlformats.org/drawingml/2006/main" noChangeAspect="1"/>
+            </wp:cNvGraphicFramePr>
+            <a:graphic xmlns:a="http://schemas.openxmlformats.org/drawingml/2006/main">
+              <a:graphicData uri="http://schemas.openxmlformats.org/drawingml/2006/picture">
+                <pic:pic xmlns:pic="http://schemas.openxmlformats.org/drawingml/2006/picture">
+                  <pic:nvPicPr>
+                    <pic:cNvPr id="1" name=""/>
+                    <pic:cNvPicPr/>
+                  </pic:nvPicPr>
+                  <pic:blipFill>
+                    <a:blip r:embed="rId23"/>
+                    <a:stretch>
+                      <a:fillRect/>
+                    </a:stretch>
+                  </pic:blipFill>
+                  <pic:spPr>
+                    <a:xfrm>
+                      <a:off x="0" y="0"/>
+                      <a:ext cx="3258005" cy="2495898"/>
+                    </a:xfrm>
+                    <a:prstGeom prst="rect">
+                      <a:avLst/>
+                    </a:prstGeom>
+                  </pic:spPr>
+                </pic:pic>
+              </a:graphicData>
+            </a:graphic>
+          </wp:inline>
+        </w:drawing>
+      </w:r>
+    </w:p>
+    <w:p>
+      <w:pPr>
+        <w:pStyle w:val="Caption"/>
+        <w:jc w:val="center"/>
+      </w:pPr>
+      <w:r>
+        <w:t xml:space="preserve">Figura </w:t>
+      </w:r>
       <w:r>
         <w:fldChar w:fldCharType="begin"/>
       </w:r>
@@ -11012,27 +11092,17 @@
         <w:rPr>
           <w:noProof/>
         </w:rPr>
-        <w:t>15</w:t>
-      </w:r>
-      <w:r>
-        <w:rPr>
-          <w:noProof/>
-        </w:rPr>
+        <w:t>16</w:t>
+      </w:r>
+      <w:r>
         <w:fldChar w:fldCharType="end"/>
       </w:r>
       <w:r>
-        <w:t xml:space="preserve">: Ejemplo de librería, Ingreso de </w:t>
-      </w:r>
-      <w:r>
-        <w:t>Números</w:t>
-      </w:r>
-      <w:r>
-        <w:t>.</w:t>
-      </w:r>
-    </w:p>
-    <w:p>
-      <w:pPr>
-        <w:jc w:val="center"/>
+        <w:t>: Ingreso de una clave numérica.</w:t>
+      </w:r>
+    </w:p>
+    <w:p>
+      <w:pPr>
         <w:rPr>
           <w:rFonts w:cstheme="minorHAnsi"/>
         </w:rPr>
@@ -11052,17 +11122,12 @@
           <w:numId w:val="8"/>
         </w:numPr>
       </w:pPr>
-      <w:bookmarkStart w:id="12" w:name="_Toc26430877"/>
+      <w:bookmarkStart w:id="25" w:name="_Toc27305099"/>
       <w:r>
         <w:lastRenderedPageBreak/>
-        <w:t>Para</w:t>
-      </w:r>
-      <w:bookmarkStart w:id="13" w:name="_GoBack"/>
-      <w:bookmarkEnd w:id="13"/>
-      <w:r>
-        <w:t xml:space="preserve"> los más curiosos</w:t>
-      </w:r>
-      <w:bookmarkEnd w:id="12"/>
+        <w:t>Para los más curiosos</w:t>
+      </w:r>
+      <w:bookmarkEnd w:id="25"/>
     </w:p>
     <w:p/>
     <w:p>
@@ -11128,7 +11193,21 @@
         <w:rPr>
           <w:rFonts w:cstheme="minorHAnsi"/>
         </w:rPr>
-        <w:t xml:space="preserve">forma de realizar un ciclo repetitivo en Arduino, es </w:t>
+        <w:t xml:space="preserve">forma de realizar un ciclo repetitivo en </w:t>
+      </w:r>
+      <w:proofErr w:type="gramStart"/>
+      <w:r>
+        <w:rPr>
+          <w:rFonts w:cstheme="minorHAnsi"/>
+        </w:rPr>
+        <w:t>Arduino,</w:t>
+      </w:r>
+      <w:proofErr w:type="gramEnd"/>
+      <w:r>
+        <w:rPr>
+          <w:rFonts w:cstheme="minorHAnsi"/>
+        </w:rPr>
+        <w:t xml:space="preserve"> es </w:t>
       </w:r>
       <w:r>
         <w:rPr>
@@ -11258,12 +11337,21 @@
                 <w:lang w:val="en-US"/>
               </w:rPr>
             </w:pPr>
+            <w:proofErr w:type="gramStart"/>
             <w:r>
               <w:rPr>
                 <w:rFonts w:cstheme="minorHAnsi"/>
                 <w:lang w:val="en-US"/>
               </w:rPr>
-              <w:t xml:space="preserve">for(int </w:t>
+              <w:t>for(</w:t>
+            </w:r>
+            <w:proofErr w:type="gramEnd"/>
+            <w:r>
+              <w:rPr>
+                <w:rFonts w:cstheme="minorHAnsi"/>
+                <w:lang w:val="en-US"/>
+              </w:rPr>
+              <w:t xml:space="preserve">int </w:t>
             </w:r>
             <w:proofErr w:type="spellStart"/>
             <w:r>
@@ -11418,7 +11506,7 @@
         </w:rPr>
         <w:t>El controlador ejecuta las instrucciones a repetir, mientras la variable entera “i” sea menor o igual a “CANTIDAD”. La primera vez, “i” vale 1. Cuando llega a la última instrucción dentro del ciclo, se incrementa en 1 y compara su valor contra “CANTIDAD”. Esto lo hace tantas veces como diga “CANTIDAD”.</w:t>
       </w:r>
-      <w:bookmarkEnd w:id="9"/>
+      <w:bookmarkEnd w:id="10"/>
     </w:p>
     <w:p>
       <w:pPr>
@@ -12037,7 +12125,21 @@
         <w:rPr>
           <w:rFonts w:cstheme="minorHAnsi"/>
         </w:rPr>
-        <w:t>(“El número es: ”);</w:t>
+        <w:t>(“El número es</w:t>
+      </w:r>
+      <w:proofErr w:type="gramStart"/>
+      <w:r>
+        <w:rPr>
+          <w:rFonts w:cstheme="minorHAnsi"/>
+        </w:rPr>
+        <w:t>: ”</w:t>
+      </w:r>
+      <w:proofErr w:type="gramEnd"/>
+      <w:r>
+        <w:rPr>
+          <w:rFonts w:cstheme="minorHAnsi"/>
+        </w:rPr>
+        <w:t>);</w:t>
       </w:r>
     </w:p>
     <w:p>
@@ -12106,10 +12208,10 @@
       </w:r>
     </w:p>
     <w:sectPr>
-      <w:headerReference w:type="default" r:id="rId23"/>
-      <w:footerReference w:type="default" r:id="rId24"/>
-      <w:headerReference w:type="first" r:id="rId25"/>
-      <w:footerReference w:type="first" r:id="rId26"/>
+      <w:headerReference w:type="default" r:id="rId24"/>
+      <w:footerReference w:type="default" r:id="rId25"/>
+      <w:headerReference w:type="first" r:id="rId26"/>
+      <w:footerReference w:type="first" r:id="rId27"/>
       <w:pgSz w:w="11906" w:h="16838" w:code="9"/>
       <w:pgMar w:top="1417" w:right="1701" w:bottom="1417" w:left="1701" w:header="709" w:footer="709" w:gutter="0"/>
       <w:pgNumType w:start="0"/>
@@ -15573,11 +15675,20 @@
     <w:autoRedefine/>
     <w:uiPriority w:val="39"/>
     <w:unhideWhenUsed/>
-    <w:rsid w:val="008054D5"/>
+    <w:rsid w:val="00B27F9A"/>
     <w:pPr>
+      <w:tabs>
+        <w:tab w:val="left" w:pos="880"/>
+        <w:tab w:val="right" w:leader="dot" w:pos="8494"/>
+      </w:tabs>
       <w:spacing w:after="100"/>
       <w:ind w:left="220"/>
     </w:pPr>
+    <w:rPr>
+      <w:noProof/>
+      <w:sz w:val="28"/>
+      <w:szCs w:val="28"/>
+    </w:rPr>
   </w:style>
   <w:style w:type="character" w:styleId="Hyperlink">
     <w:name w:val="Hyperlink"/>
@@ -15960,7 +16071,7 @@
 </file>
 
 <file path=customXml/itemProps1.xml><?xml version="1.0" encoding="utf-8"?>
-<ds:datastoreItem xmlns:ds="http://schemas.openxmlformats.org/officeDocument/2006/customXml" ds:itemID="{F7CD2CE3-FEFA-4AD1-87E5-348B34CC7A4A}">
+<ds:datastoreItem xmlns:ds="http://schemas.openxmlformats.org/officeDocument/2006/customXml" ds:itemID="{49D1222C-0977-4FC9-AF1A-28542E4D8A0C}">
   <ds:schemaRefs>
     <ds:schemaRef ds:uri="http://schemas.openxmlformats.org/officeDocument/2006/bibliography"/>
   </ds:schemaRefs>
